--- a/Report_CC.docx
+++ b/Report_CC.docx
@@ -394,7 +394,15 @@
         <w:rPr>
           <w:lang w:val="en-US"/>
         </w:rPr>
-        <w:t>4 (action size)</w:t>
+        <w:t>2</w:t>
+      </w:r>
+      <w:bookmarkStart w:id="0" w:name="_GoBack"/>
+      <w:bookmarkEnd w:id="0"/>
+      <w:r>
+        <w:rPr>
+          <w:lang w:val="en-US"/>
+        </w:rPr>
+        <w:t xml:space="preserve"> (action size)</w:t>
       </w:r>
       <w:r>
         <w:rPr>
@@ -1181,13 +1189,7 @@
         <w:rPr>
           <w:lang w:val="en-US"/>
         </w:rPr>
-        <w:t>1e-</w:t>
-      </w:r>
-      <w:r>
-        <w:rPr>
-          <w:lang w:val="en-US"/>
-        </w:rPr>
-        <w:t>4</w:t>
+        <w:t>1e-4</w:t>
       </w:r>
     </w:p>
     <w:p>
@@ -1972,8 +1974,6 @@
           <w:lang w:val="en-US"/>
         </w:rPr>
       </w:pPr>
-      <w:bookmarkStart w:id="0" w:name="_GoBack"/>
-      <w:bookmarkEnd w:id="0"/>
     </w:p>
     <w:sectPr>
       <w:pgSz w:w="11900" w:h="16840"/>
